--- a/401_Фоменко_ПР6.docx
+++ b/401_Фоменко_ПР6.docx
@@ -1667,9 +1667,11 @@
           <w:rPr>
             <w:rStyle w:val="a4"/>
           </w:rPr>
-          <w:t xml:space="preserve"> LR5 (github.com)</w:t>
+          <w:t xml:space="preserve"> LR6 (github.com)</w:t>
         </w:r>
       </w:hyperlink>
+      <w:bookmarkStart w:id="0" w:name="_GoBack"/>
+      <w:bookmarkEnd w:id="0"/>
     </w:p>
     <w:p>
       <w:pPr>
@@ -1943,18 +1945,7 @@
           <w:szCs w:val="28"/>
           <w:lang w:val="uk-UA"/>
         </w:rPr>
-        <w:t>: Конфі</w:t>
-      </w:r>
-      <w:bookmarkStart w:id="0" w:name="_GoBack"/>
-      <w:bookmarkEnd w:id="0"/>
-      <w:r>
-        <w:rPr>
-          <w:rFonts w:ascii="Times New Roman" w:hAnsi="Times New Roman" w:cs="Times New Roman"/>
-          <w:sz w:val="28"/>
-          <w:szCs w:val="28"/>
-          <w:lang w:val="uk-UA"/>
-        </w:rPr>
-        <w:t>гурація рівня машини, яка містить налаштування для всіх веб-додатків на сервері.</w:t>
+        <w:t>: Конфігурація рівня машини, яка містить налаштування для всіх веб-додатків на сервері.</w:t>
       </w:r>
     </w:p>
     <w:p>
